--- a/Weekly Reports/C05_GAM150C_j.gregg_ReportWeek8.docx
+++ b/Weekly Reports/C05_GAM150C_j.gregg_ReportWeek8.docx
@@ -112,7 +112,7 @@
           <w:sz w:val="28"/>
           <w:szCs w:val="28"/>
         </w:rPr>
-        <w:t>Week 7</w:t>
+        <w:t>Week 8</w:t>
       </w:r>
     </w:p>
     <w:p>
@@ -133,8 +133,10 @@
           <w:sz w:val="28"/>
           <w:szCs w:val="28"/>
         </w:rPr>
-        <w:t>February 20</w:t>
-      </w:r>
+        <w:t>February 27</w:t>
+      </w:r>
+      <w:bookmarkStart w:id="0" w:name="_GoBack"/>
+      <w:bookmarkEnd w:id="0"/>
       <w:r>
         <w:rPr>
           <w:b/>
@@ -811,25 +813,7 @@
                 <w:sz w:val="24"/>
                 <w:szCs w:val="24"/>
               </w:rPr>
-              <w:t xml:space="preserve">enu. Created logic for level map progression. Fixed bugs with HUD. Created a wall object. Added another collision type. Fixed player input and enemy spawning lag. Implemented an enemy </w:t>
-            </w:r>
-            <w:proofErr w:type="spellStart"/>
-            <w:r>
-              <w:rPr>
-                <w:color w:val="000000" w:themeColor="text1"/>
-                <w:sz w:val="24"/>
-                <w:szCs w:val="24"/>
-              </w:rPr>
-              <w:t>spawner</w:t>
-            </w:r>
-            <w:proofErr w:type="spellEnd"/>
-            <w:r>
-              <w:rPr>
-                <w:color w:val="000000" w:themeColor="text1"/>
-                <w:sz w:val="24"/>
-                <w:szCs w:val="24"/>
-              </w:rPr>
-              <w:t xml:space="preserve">. Enabled cheat system. Implemented buff objects and functionalities. </w:t>
+              <w:t xml:space="preserve">enu. Created logic for level map progression. Fixed bugs with HUD. Created a wall object. Added another collision type. Fixed player input and enemy spawning lag. Implemented an enemy spawner. Enabled cheat system. Implemented buff objects and functionalities. </w:t>
             </w:r>
           </w:p>
         </w:tc>
@@ -1430,25 +1414,7 @@
                 <w:sz w:val="24"/>
                 <w:szCs w:val="24"/>
               </w:rPr>
-              <w:t xml:space="preserve">evel 1 up and running so it could be playable for </w:t>
-            </w:r>
-            <w:proofErr w:type="spellStart"/>
-            <w:r>
-              <w:rPr>
-                <w:color w:val="000000" w:themeColor="text1"/>
-                <w:sz w:val="24"/>
-                <w:szCs w:val="24"/>
-              </w:rPr>
-              <w:t>Tartaglia</w:t>
-            </w:r>
-            <w:proofErr w:type="spellEnd"/>
-            <w:r>
-              <w:rPr>
-                <w:color w:val="000000" w:themeColor="text1"/>
-                <w:sz w:val="24"/>
-                <w:szCs w:val="24"/>
-              </w:rPr>
-              <w:t xml:space="preserve"> on Friday.</w:t>
+              <w:t>evel 1 up and running so it could be playable for Tartaglia on Friday.</w:t>
             </w:r>
           </w:p>
         </w:tc>
@@ -1664,17 +1630,7 @@
                 <w:sz w:val="24"/>
                 <w:szCs w:val="24"/>
               </w:rPr>
-              <w:t>Plan to discuss map design for moving between levels. Also discuss implementation for boss AI. Get s</w:t>
-            </w:r>
-            <w:bookmarkStart w:id="0" w:name="_GoBack"/>
-            <w:bookmarkEnd w:id="0"/>
-            <w:r>
-              <w:rPr>
-                <w:color w:val="000000" w:themeColor="text1"/>
-                <w:sz w:val="24"/>
-                <w:szCs w:val="24"/>
-              </w:rPr>
-              <w:t>ound assets from our Sound Designer.</w:t>
+              <w:t>Plan to discuss map design for moving between levels. Also discuss implementation for boss AI. Get sound assets from our Sound Designer.</w:t>
             </w:r>
           </w:p>
         </w:tc>
